--- a/docx/2024_09_02_Transformando a Comunicação Assíncrona com Filas em Java.docx
+++ b/docx/2024_09_02_Transformando a Comunicação Assíncrona com Filas em Java.docx
@@ -95,148 +95,133 @@
       </w:r>
     </w:p>
     <w:p>
+      <w:r>
+        <w:t xml:space="preserve">Filas são estruturas de dados que seguem o princípio </w:t>
+      </w:r>
+      <w:r>
+        <w:rPr>
+          <w:b/>
+          <w:bCs/>
+        </w:rPr>
+        <w:t>FIFO</w:t>
+      </w:r>
+      <w:r>
+        <w:t xml:space="preserve"> (</w:t>
+      </w:r>
+      <w:proofErr w:type="spellStart"/>
+      <w:r>
+        <w:rPr>
+          <w:b/>
+          <w:bCs/>
+          <w:i/>
+          <w:iCs/>
+        </w:rPr>
+        <w:t>First</w:t>
+      </w:r>
+      <w:proofErr w:type="spellEnd"/>
+      <w:r>
+        <w:rPr>
+          <w:b/>
+          <w:bCs/>
+          <w:i/>
+          <w:iCs/>
+        </w:rPr>
+        <w:t xml:space="preserve"> In, </w:t>
+      </w:r>
+      <w:proofErr w:type="spellStart"/>
+      <w:r>
+        <w:rPr>
+          <w:b/>
+          <w:bCs/>
+          <w:i/>
+          <w:iCs/>
+        </w:rPr>
+        <w:t>First</w:t>
+      </w:r>
+      <w:proofErr w:type="spellEnd"/>
+      <w:r>
+        <w:rPr>
+          <w:b/>
+          <w:bCs/>
+          <w:i/>
+          <w:iCs/>
+        </w:rPr>
+        <w:t xml:space="preserve"> Out</w:t>
+      </w:r>
+      <w:r>
+        <w:t xml:space="preserve">), onde o primeiro elemento a entrar é o primeiro a sair. Elas são cruciais em sistemas de software porque permitem o gerenciamento eficiente de tarefas e recursos, garantindo que processos sejam executados na ordem correta. Em Java, as filas são implementadas através da interface </w:t>
+      </w:r>
+      <w:proofErr w:type="spellStart"/>
+      <w:r>
+        <w:rPr>
+          <w:b/>
+          <w:bCs/>
+          <w:i/>
+          <w:iCs/>
+        </w:rPr>
+        <w:t>Queue</w:t>
+      </w:r>
+      <w:proofErr w:type="spellEnd"/>
+      <w:r>
+        <w:t xml:space="preserve">, que oferece métodos para inserir, remover e inspecionar elementos, sendo amplamente utilizadas em cenários como processamento de tarefas assíncronas, gerenciamento de </w:t>
+      </w:r>
+      <w:r>
+        <w:rPr>
+          <w:i/>
+          <w:iCs/>
+        </w:rPr>
+        <w:t xml:space="preserve">threads </w:t>
+      </w:r>
+      <w:r>
+        <w:t xml:space="preserve">e sistemas de mensagens. </w:t>
+      </w:r>
+    </w:p>
+    <w:p>
+      <w:r>
+        <w:t xml:space="preserve">O gerenciamento de filas em Java é amplamente utilizado em diversos cenários reais, como em sistemas de processamento de pedidos em </w:t>
+      </w:r>
+      <w:r>
+        <w:rPr>
+          <w:i/>
+          <w:iCs/>
+        </w:rPr>
+        <w:t>e-commerce</w:t>
+      </w:r>
+      <w:r>
+        <w:t xml:space="preserve">, onde as filas garantem que os pedidos sejam processados na ordem em que foram recebidos. Outro exemplo é em servidores web, onde as filas ajudam a gerenciar as requisições de clientes, assegurando que cada solicitação seja atendida de forma ordenada e eficiente. Além disso, em sistemas de mensagens assíncronas, como o </w:t>
+      </w:r>
+      <w:r>
+        <w:rPr>
+          <w:i/>
+          <w:iCs/>
+        </w:rPr>
+        <w:t>Apache Kafka</w:t>
+      </w:r>
+      <w:r>
+        <w:t xml:space="preserve">, as filas são essenciais para a transmissão de dados entre diferentes serviços, permitindo a escalabilidade e a resiliência do sistema. Em todos esses casos, a interface </w:t>
+      </w:r>
+      <w:proofErr w:type="spellStart"/>
+      <w:r>
+        <w:rPr>
+          <w:i/>
+          <w:iCs/>
+        </w:rPr>
+        <w:t>Queue</w:t>
+      </w:r>
+      <w:proofErr w:type="spellEnd"/>
+      <w:r>
+        <w:t xml:space="preserve"> de Java oferece métodos robustos para manipulação de filas, tornando-a uma ferramenta indispensável para desenvolvedores.</w:t>
+      </w:r>
+    </w:p>
+    <w:p/>
+    <w:p>
       <w:pPr>
-        <w:pStyle w:val="JavaCode"/>
+        <w:rPr>
+          <w:b/>
+          <w:bCs/>
+        </w:rPr>
       </w:pPr>
       <w:r>
-        <w:rPr xml:space="preserve"/>
-        <w:t xml:space="preserve">Filas são estruturas de dados que seguem o princípio </w:t>
-      </w:r>
-      <w:r>
-        <w:rPr xml:space="preserve">
-          <w:b/>
-          <w:bCs/>
-        </w:rPr>
-        <w:t>FIFO</w:t>
-      </w:r>
-      <w:r>
-        <w:rPr xml:space="preserve"/>
-        <w:t xml:space="preserve"> (</w:t>
-      </w:r>
-      <w:proofErr w:type="spellStart"/>
-      <w:r>
-        <w:rPr xml:space="preserve">
-          <w:b/>
-          <w:bCs/>
-          <w:i/>
-          <w:iCs/>
-        </w:rPr>
-        <w:t>First</w:t>
-      </w:r>
-      <w:proofErr w:type="spellEnd"/>
-      <w:r>
-        <w:rPr xml:space="preserve">
-          <w:b/>
-          <w:bCs/>
-          <w:i/>
-          <w:iCs/>
-        </w:rPr>
-        <w:t xml:space="preserve"> In, </w:t>
-      </w:r>
-      <w:proofErr w:type="spellStart"/>
-      <w:r>
-        <w:rPr xml:space="preserve">
-          <w:b/>
-          <w:bCs/>
-          <w:i/>
-          <w:iCs/>
-        </w:rPr>
-        <w:t>First</w:t>
-      </w:r>
-      <w:proofErr w:type="spellEnd"/>
-      <w:r>
-        <w:rPr xml:space="preserve">
-          <w:b/>
-          <w:bCs/>
-          <w:i/>
-          <w:iCs/>
-        </w:rPr>
-        <w:t xml:space="preserve"> Out</w:t>
-      </w:r>
-      <w:r>
-        <w:rPr xml:space="preserve"/>
-        <w:t xml:space="preserve">), onde o primeiro elemento a entrar é o primeiro a sair. Elas são cruciais em sistemas de software porque permitem o gerenciamento eficiente de tarefas e recursos, garantindo que processos sejam executados na ordem correta. Em Java, as filas são implementadas através da interface </w:t>
-      </w:r>
-      <w:proofErr w:type="spellStart"/>
-      <w:r>
-        <w:rPr xml:space="preserve">
-          <w:b/>
-          <w:bCs/>
-          <w:i/>
-          <w:iCs/>
-        </w:rPr>
-        <w:t>Queue</w:t>
-      </w:r>
-      <w:proofErr w:type="spellEnd"/>
-      <w:r>
-        <w:rPr xml:space="preserve"/>
-        <w:t xml:space="preserve">, que oferece métodos para inserir, remover e inspecionar elementos, sendo amplamente utilizadas em cenários como processamento de tarefas assíncronas, gerenciamento de </w:t>
-      </w:r>
-      <w:r>
-        <w:rPr xml:space="preserve">
-          <w:i/>
-          <w:iCs/>
-        </w:rPr>
-        <w:t xml:space="preserve">threads </w:t>
-      </w:r>
-      <w:r>
-        <w:rPr xml:space="preserve"/>
-        <w:t xml:space="preserve">e sistemas de mensagens. </w:t>
-      </w:r>
-    </w:p>
-    <w:p>
-      <w:pPr>
-        <w:pStyle w:val="JavaCode"/>
-      </w:pPr>
-      <w:r>
-        <w:rPr xml:space="preserve"/>
-        <w:t xml:space="preserve">O gerenciamento de filas em Java é amplamente utilizado em diversos cenários reais, como em sistemas de processamento de pedidos em </w:t>
-      </w:r>
-      <w:r>
-        <w:rPr xml:space="preserve">
-          <w:i/>
-          <w:iCs/>
-        </w:rPr>
-        <w:t>e-commerce</w:t>
-      </w:r>
-      <w:r>
-        <w:rPr xml:space="preserve"/>
-        <w:t xml:space="preserve">, onde as filas garantem que os pedidos sejam processados na ordem em que foram recebidos. Outro exemplo é em servidores web, onde as filas ajudam a gerenciar as requisições de clientes, assegurando que cada solicitação seja atendida de forma ordenada e eficiente. Além disso, em sistemas de mensagens assíncronas, como o </w:t>
-      </w:r>
-      <w:r>
-        <w:rPr xml:space="preserve">
-          <w:i/>
-          <w:iCs/>
-        </w:rPr>
-        <w:t>Apache Kafka</w:t>
-      </w:r>
-      <w:r>
-        <w:rPr xml:space="preserve"/>
-        <w:t xml:space="preserve">, as filas são essenciais para a transmissão de dados entre diferentes serviços, permitindo a escalabilidade e a resiliência do sistema. Em todos esses casos, a interface </w:t>
-      </w:r>
-      <w:proofErr w:type="spellStart"/>
-      <w:r>
-        <w:rPr xml:space="preserve">
-          <w:i/>
-          <w:iCs/>
-        </w:rPr>
-        <w:t>Queue</w:t>
-      </w:r>
-      <w:proofErr w:type="spellEnd"/>
-      <w:r>
-        <w:rPr xml:space="preserve"/>
-        <w:t xml:space="preserve"> de Java oferece métodos robustos para manipulação de filas, tornando-a uma ferramenta indispensável para desenvolvedores.</w:t>
-      </w:r>
-    </w:p>
-    <w:p/>
-    <w:p>
-      <w:pPr>
-        <w:rPr>
-          <w:b/>
-          <w:bCs/>
-        </w:rPr>
-      </w:pPr>
-      <w:r>
         <w:rPr>
           <w:b/>
           <w:bCs/>
@@ -245,16 +230,12 @@
       </w:r>
     </w:p>
     <w:p>
-      <w:pPr>
-        <w:pStyle w:val="JavaCode"/>
-      </w:pPr>
-      <w:r>
-        <w:rPr xml:space="preserve"/>
+      <w:r>
         <w:lastRenderedPageBreak/>
         <w:t xml:space="preserve">Em Java, filas são estruturas de dados que seguem o princípio </w:t>
       </w:r>
       <w:r>
-        <w:rPr xml:space="preserve">
+        <w:rPr>
           <w:b/>
           <w:bCs/>
         </w:rPr>
@@ -262,7 +243,7 @@
       </w:r>
       <w:proofErr w:type="spellStart"/>
       <w:r>
-        <w:rPr xml:space="preserve">
+        <w:rPr>
           <w:b/>
           <w:bCs/>
           <w:i/>
@@ -272,7 +253,7 @@
       </w:r>
       <w:proofErr w:type="spellEnd"/>
       <w:r>
-        <w:rPr xml:space="preserve">
+        <w:rPr>
           <w:b/>
           <w:bCs/>
           <w:i/>
@@ -282,7 +263,7 @@
       </w:r>
       <w:proofErr w:type="spellStart"/>
       <w:r>
-        <w:rPr xml:space="preserve">
+        <w:rPr>
           <w:b/>
           <w:bCs/>
           <w:i/>
@@ -292,7 +273,7 @@
       </w:r>
       <w:proofErr w:type="spellEnd"/>
       <w:r>
-        <w:rPr xml:space="preserve">
+        <w:rPr>
           <w:b/>
           <w:bCs/>
           <w:i/>
@@ -301,19 +282,18 @@
         <w:t xml:space="preserve"> Out</w:t>
       </w:r>
       <w:r>
-        <w:rPr xml:space="preserve">
+        <w:rPr>
           <w:b/>
           <w:bCs/>
         </w:rPr>
         <w:t>)</w:t>
       </w:r>
       <w:r>
-        <w:rPr xml:space="preserve"/>
         <w:t xml:space="preserve">, onde o primeiro elemento a entrar é o primeiro a sair. A interface </w:t>
       </w:r>
       <w:proofErr w:type="spellStart"/>
       <w:r>
-        <w:rPr xml:space="preserve">
+        <w:rPr>
           <w:i/>
           <w:iCs/>
         </w:rPr>
@@ -321,11 +301,10 @@
       </w:r>
       <w:proofErr w:type="spellEnd"/>
       <w:r>
-        <w:rPr xml:space="preserve"/>
         <w:t xml:space="preserve"> do </w:t>
       </w:r>
       <w:r>
-        <w:rPr xml:space="preserve">
+        <w:rPr>
           <w:i/>
           <w:iCs/>
         </w:rPr>
@@ -333,7 +312,7 @@
       </w:r>
       <w:proofErr w:type="spellStart"/>
       <w:r>
-        <w:rPr xml:space="preserve">
+        <w:rPr>
           <w:i/>
           <w:iCs/>
         </w:rPr>
@@ -341,19 +320,18 @@
       </w:r>
       <w:proofErr w:type="spellEnd"/>
       <w:r>
-        <w:rPr xml:space="preserve">
+        <w:rPr>
           <w:i/>
           <w:iCs/>
         </w:rPr>
         <w:t xml:space="preserve"> Framework</w:t>
       </w:r>
       <w:r>
-        <w:rPr xml:space="preserve"/>
         <w:t xml:space="preserve"> fornece métodos essenciais para a manipulação de filas, como </w:t>
       </w:r>
       <w:proofErr w:type="spellStart"/>
       <w:r>
-        <w:rPr xml:space="preserve">
+        <w:rPr>
           <w:i/>
           <w:iCs/>
         </w:rPr>
@@ -361,7 +339,7 @@
       </w:r>
       <w:proofErr w:type="spellEnd"/>
       <w:r>
-        <w:rPr xml:space="preserve">
+        <w:rPr>
           <w:i/>
           <w:iCs/>
         </w:rPr>
@@ -369,7 +347,7 @@
       </w:r>
       <w:proofErr w:type="spellStart"/>
       <w:r>
-        <w:rPr xml:space="preserve">
+        <w:rPr>
           <w:i/>
           <w:iCs/>
         </w:rPr>
@@ -377,7 +355,7 @@
       </w:r>
       <w:proofErr w:type="spellEnd"/>
       <w:r>
-        <w:rPr xml:space="preserve">
+        <w:rPr>
           <w:i/>
           <w:iCs/>
         </w:rPr>
@@ -385,7 +363,7 @@
       </w:r>
       <w:proofErr w:type="spellStart"/>
       <w:r>
-        <w:rPr xml:space="preserve">
+        <w:rPr>
           <w:i/>
           <w:iCs/>
         </w:rPr>
@@ -393,7 +371,7 @@
       </w:r>
       <w:proofErr w:type="spellEnd"/>
       <w:r>
-        <w:rPr xml:space="preserve">
+        <w:rPr>
           <w:i/>
           <w:iCs/>
         </w:rPr>
@@ -401,7 +379,7 @@
       </w:r>
       <w:proofErr w:type="spellStart"/>
       <w:r>
-        <w:rPr xml:space="preserve">
+        <w:rPr>
           <w:i/>
           <w:iCs/>
         </w:rPr>
@@ -409,19 +387,18 @@
       </w:r>
       <w:proofErr w:type="spellEnd"/>
       <w:r>
-        <w:rPr xml:space="preserve">
+        <w:rPr>
           <w:i/>
           <w:iCs/>
         </w:rPr>
         <w:t>()</w:t>
       </w:r>
       <w:r>
-        <w:rPr xml:space="preserve"/>
         <w:t xml:space="preserve">, permitindo a adição, remoção e inspeção de elementos de forma eficiente. Filas são fundamentais para o gerenciamento de tarefas em sistemas de software, permitindo a organização e processamento sequencial de elementos. Elas são amplamente utilizadas em diversas aplicações, como filas de impressão, processamento de tarefas assíncronas, gerenciamento de threads e sistemas de mensagens, garantindo eficiência e ordem na execução de processos. A classe </w:t>
       </w:r>
       <w:proofErr w:type="spellStart"/>
       <w:r>
-        <w:rPr xml:space="preserve">
+        <w:rPr>
           <w:i/>
           <w:iCs/>
         </w:rPr>
@@ -429,12 +406,11 @@
       </w:r>
       <w:proofErr w:type="spellEnd"/>
       <w:r>
-        <w:rPr xml:space="preserve"/>
         <w:t xml:space="preserve"> implementa a interface </w:t>
       </w:r>
       <w:proofErr w:type="spellStart"/>
       <w:r>
-        <w:rPr xml:space="preserve">
+        <w:rPr>
           <w:i/>
           <w:iCs/>
         </w:rPr>
@@ -442,12 +418,11 @@
       </w:r>
       <w:proofErr w:type="spellEnd"/>
       <w:r>
-        <w:rPr xml:space="preserve"/>
         <w:t xml:space="preserve"> e é frequentemente usada para criar filas devido à sua eficiência na inserção e remoção de elementos. Já a classe </w:t>
       </w:r>
       <w:proofErr w:type="spellStart"/>
       <w:r>
-        <w:rPr xml:space="preserve">
+        <w:rPr>
           <w:i/>
           <w:iCs/>
         </w:rPr>
@@ -455,7 +430,6 @@
       </w:r>
       <w:proofErr w:type="spellEnd"/>
       <w:r>
-        <w:rPr xml:space="preserve"/>
         <w:t xml:space="preserve"> ordena os elementos com base em sua prioridade natural ou por um comparador fornecido, sendo ideal para cenários onde a ordem de processamento é determinada por prioridades específicas. Essas classes e interfaces são essenciais para o gerenciamento eficiente de tarefas e recursos em sistemas de software, proporcionando flexibilidade e desempenho na manipulação de filas.</w:t>
       </w:r>
     </w:p>
@@ -964,16 +938,12 @@
       </w:r>
     </w:p>
     <w:p>
-      <w:pPr>
-        <w:pStyle w:val="JavaCode"/>
-      </w:pPr>
-      <w:r>
-        <w:rPr xml:space="preserve"/>
+      <w:r>
         <w:t xml:space="preserve">A integração de Java com software gerenciador de filas é facilitada por diversas bibliotecas e APIs robustas, como o </w:t>
       </w:r>
       <w:proofErr w:type="spellStart"/>
       <w:r>
-        <w:rPr xml:space="preserve">
+        <w:rPr>
           <w:i/>
           <w:iCs/>
         </w:rPr>
@@ -981,11 +951,10 @@
       </w:r>
       <w:proofErr w:type="spellEnd"/>
       <w:r>
-        <w:rPr xml:space="preserve"/>
         <w:t xml:space="preserve"> </w:t>
       </w:r>
       <w:r>
-        <w:rPr xml:space="preserve">
+        <w:rPr>
           <w:i/>
           <w:iCs/>
         </w:rPr>
@@ -993,7 +962,7 @@
       </w:r>
       <w:proofErr w:type="spellStart"/>
       <w:r>
-        <w:rPr xml:space="preserve">
+        <w:rPr>
           <w:i/>
           <w:iCs/>
         </w:rPr>
@@ -1001,30 +970,28 @@
       </w:r>
       <w:proofErr w:type="spellEnd"/>
       <w:r>
-        <w:rPr xml:space="preserve">
+        <w:rPr>
           <w:i/>
           <w:iCs/>
         </w:rPr>
         <w:t xml:space="preserve"> </w:t>
       </w:r>
       <w:r>
-        <w:rPr xml:space="preserve"/>
         <w:t xml:space="preserve">e a </w:t>
       </w:r>
       <w:r>
-        <w:rPr xml:space="preserve">
+        <w:rPr>
           <w:i/>
           <w:iCs/>
         </w:rPr>
         <w:t>Kafka Java API</w:t>
       </w:r>
       <w:r>
-        <w:rPr xml:space="preserve"/>
         <w:t xml:space="preserve">. O </w:t>
       </w:r>
       <w:proofErr w:type="spellStart"/>
       <w:r>
-        <w:rPr xml:space="preserve">
+        <w:rPr>
           <w:i/>
           <w:iCs/>
         </w:rPr>
@@ -1032,7 +999,7 @@
       </w:r>
       <w:proofErr w:type="spellEnd"/>
       <w:r>
-        <w:rPr xml:space="preserve">
+        <w:rPr>
           <w:i/>
           <w:iCs/>
         </w:rPr>
@@ -1040,7 +1007,7 @@
       </w:r>
       <w:proofErr w:type="spellStart"/>
       <w:r>
-        <w:rPr xml:space="preserve">
+        <w:rPr>
           <w:i/>
           <w:iCs/>
         </w:rPr>
@@ -1048,40 +1015,36 @@
       </w:r>
       <w:proofErr w:type="spellEnd"/>
       <w:r>
-        <w:rPr xml:space="preserve"/>
         <w:t xml:space="preserve"> permite que desenvolvedores criem e gerenciem filas, enviem e recebam mensagens utilizando o protocolo </w:t>
       </w:r>
       <w:r>
-        <w:rPr xml:space="preserve">
+        <w:rPr>
           <w:i/>
           <w:iCs/>
         </w:rPr>
         <w:t>AMQP</w:t>
       </w:r>
       <w:r>
-        <w:rPr xml:space="preserve"/>
         <w:t>, proporcionando uma comunicação eficiente e confiável entre serviços. Já a</w:t>
       </w:r>
       <w:r>
-        <w:rPr xml:space="preserve">
+        <w:rPr>
           <w:i/>
           <w:iCs/>
         </w:rPr>
         <w:t xml:space="preserve"> Kafka Java API</w:t>
       </w:r>
       <w:r>
-        <w:rPr xml:space="preserve"/>
         <w:t xml:space="preserve"> oferece uma interface poderosa para interagir com o </w:t>
       </w:r>
       <w:r>
-        <w:rPr xml:space="preserve">
+        <w:rPr>
           <w:i/>
           <w:iCs/>
         </w:rPr>
         <w:t>Apache Kafka</w:t>
       </w:r>
       <w:r>
-        <w:rPr xml:space="preserve"/>
         <w:t>, permitindo a publicação e consumo de mensagens em tempo real, além de suportar a criação de produtores e consumidores altamente escaláveis. Essas bibliotecas simplificam a implementação de sistemas distribuídos e garantem a entrega e processamento eficiente de mensagens em aplicações Java.</w:t>
       </w:r>
     </w:p>
@@ -3173,16 +3136,12 @@
       </w:r>
     </w:p>
     <w:p>
-      <w:pPr>
-        <w:pStyle w:val="JavaCode"/>
-      </w:pPr>
-      <w:r>
-        <w:rPr xml:space="preserve"/>
+      <w:r>
         <w:t xml:space="preserve">O gerenciamento de filas é uma técnica essencial em sistemas de software modernos, permitindo a organização e processamento eficiente de tarefas e recursos. Utilizando a interface </w:t>
       </w:r>
       <w:proofErr w:type="spellStart"/>
       <w:r>
-        <w:rPr xml:space="preserve">
+        <w:rPr>
           <w:i/>
           <w:iCs/>
         </w:rPr>
@@ -3190,11 +3149,10 @@
       </w:r>
       <w:proofErr w:type="spellEnd"/>
       <w:r>
-        <w:rPr xml:space="preserve"/>
         <w:t xml:space="preserve"> do </w:t>
       </w:r>
       <w:r>
-        <w:rPr xml:space="preserve">
+        <w:rPr>
           <w:i/>
           <w:iCs/>
         </w:rPr>
@@ -3202,7 +3160,7 @@
       </w:r>
       <w:proofErr w:type="spellStart"/>
       <w:r>
-        <w:rPr xml:space="preserve">
+        <w:rPr>
           <w:i/>
           <w:iCs/>
         </w:rPr>
@@ -3210,19 +3168,18 @@
       </w:r>
       <w:proofErr w:type="spellEnd"/>
       <w:r>
-        <w:rPr xml:space="preserve">
+        <w:rPr>
           <w:i/>
           <w:iCs/>
         </w:rPr>
         <w:t xml:space="preserve"> Framework</w:t>
       </w:r>
       <w:r>
-        <w:rPr xml:space="preserve"/>
         <w:t xml:space="preserve">, desenvolvedores podem implementar filas de maneira robusta e flexível, aplicando-as em diversos cenários, como processamento de pedidos em e-commerce, gerenciamento de threads e sistemas de mensagens assíncronas. Ferramentas como </w:t>
       </w:r>
       <w:proofErr w:type="spellStart"/>
       <w:r>
-        <w:rPr xml:space="preserve">
+        <w:rPr>
           <w:b/>
           <w:bCs/>
           <w:i/>
@@ -3232,18 +3189,17 @@
       </w:r>
       <w:proofErr w:type="spellEnd"/>
       <w:r>
-        <w:rPr xml:space="preserve">
+        <w:rPr>
           <w:i/>
           <w:iCs/>
         </w:rPr>
         <w:t xml:space="preserve"> </w:t>
       </w:r>
       <w:r>
-        <w:rPr xml:space="preserve"/>
         <w:t xml:space="preserve">e </w:t>
       </w:r>
       <w:r>
-        <w:rPr xml:space="preserve">
+        <w:rPr>
           <w:b/>
           <w:bCs/>
           <w:i/>
@@ -3252,7 +3208,6 @@
         <w:t>Apache Kafka</w:t>
       </w:r>
       <w:r>
-        <w:rPr xml:space="preserve"/>
         <w:t xml:space="preserve"> são fundamentais para a comunicação assíncrona entre diferentes partes de um sistema, garantindo a resiliência, escalabilidade e eficiência na troca de mensagens.</w:t>
       </w:r>
     </w:p>
@@ -4518,95 +4473,6 @@
     <w:uiPriority w:val="99"/>
     <w:rsid w:val="0075357C"/>
   </w:style>
-  <w:style w:type="paragraph" w:customStyle="1" w:styleId="Code">
-    <w:name w:val="Code"/>
-    <w:pPr>
-      <w:keepNext w:val="0"/>
-      <w:keepLines/>
-      <w:spacing w:before="120" w:after="120"/>
-    </w:pPr>
-    <w:rPr>
-      <w:rFonts w:ascii="Courier New" w:hAnsi="Courier New"/>
-      <w:sz w:val="20"/>
-    </w:rPr>
-  </w:style>
-  <w:style w:type="paragraph" w:customStyle="1" w:styleId="CodeBlock">
-    <w:name w:val="Code Block"/>
-    <w:pPr>
-      <w:keepNext/>
-      <w:keepLines/>
-      <w:spacing w:before="240" w:after="240" w:line="240" w:lineRule="auto"/>
-      <w:ind w:left="400"/>
-    </w:pPr>
-    <w:rPr>
-      <w:rFonts w:ascii="Courier New" w:hAnsi="Courier New"/>
-      <w:sz w:val="18"/>
-    </w:rPr>
-  </w:style>
-  <w:style w:type="paragraph" w:customStyle="1" w:styleId="JavaCode">
-    <w:name w:val="Java Code"/>
-    <w:basedOn w:val="CodeBlock"/>
-    <w:rPr>
-      <w:rFonts w:ascii="Consolas" w:hAnsi="Consolas"/>
-      <w:color w:val="00008B"/>
-    </w:rPr>
-  </w:style>
-  <w:style w:type="paragraph" w:customStyle="1" w:styleId="XMLCode">
-    <w:name w:val="XML Code"/>
-    <w:basedOn w:val="CodeBlock"/>
-    <w:rPr>
-      <w:rFonts w:ascii="Courier New" w:hAnsi="Courier New"/>
-      <w:color w:val="8B4513"/>
-    </w:rPr>
-  </w:style>
-  <w:style w:type="paragraph" w:customStyle="1" w:styleId="DirectoryStructure">
-    <w:name w:val="Directory Structure"/>
-    <w:basedOn w:val="CodeBlock"/>
-    <w:rPr>
-      <w:rFonts w:ascii="Courier New" w:hAnsi="Courier New"/>
-      <w:color w:val="228B22"/>
-    </w:rPr>
-  </w:style>
-  <w:style w:type="paragraph" w:customStyle="1" w:styleId="TestCode">
-    <w:name w:val="Test Code"/>
-    <w:basedOn w:val="CodeBlock"/>
-    <w:rPr>
-      <w:rFonts w:ascii="Consolas" w:hAnsi="Consolas"/>
-      <w:color w:val="00008B"/>
-    </w:rPr>
-  </w:style>
-  <w:style w:type="paragraph" w:customStyle="1" w:styleId="MavenCode">
-    <w:name w:val="Maven Code"/>
-    <w:basedOn w:val="CodeBlock"/>
-    <w:rPr>
-      <w:rFonts w:ascii="Courier New" w:hAnsi="Courier New"/>
-      <w:color w:val="8B4513"/>
-    </w:rPr>
-  </w:style>
-  <w:style w:type="paragraph" w:customStyle="1" w:styleId="ShellCode">
-    <w:name w:val="Shell Code"/>
-    <w:basedOn w:val="CodeBlock"/>
-    <w:rPr>
-      <w:rFonts w:ascii="Consolas" w:hAnsi="Consolas"/>
-      <w:color w:val="000000"/>
-    </w:rPr>
-  </w:style>
-  <w:style w:type="paragraph" w:customStyle="1" w:styleId="JSONCode">
-    <w:name w:val="JSON Code"/>
-    <w:basedOn w:val="CodeBlock"/>
-    <w:rPr>
-      <w:rFonts w:ascii="Consolas" w:hAnsi="Consolas"/>
-      <w:color w:val="00008B"/>
-    </w:rPr>
-  </w:style>
-  <w:style w:type="paragraph" w:customStyle="1" w:styleId="GenericCode">
-    <w:name w:val="Generic Code"/>
-    <w:basedOn w:val="CodeBlock"/>
-    <w:rPr>
-      <w:rFonts w:ascii="Courier New" w:hAnsi="Courier New"/>
-      <w:color w:val="000000"/>
-    </w:rPr>
-  </w:style>
 </w:styles>
 </file>
 
